--- a/笔试/行测--坚持坚持再坚持/错题积累-很重要呀/分类别/逻辑判断-做题.docx
+++ b/笔试/行测--坚持坚持再坚持/错题积累-很重要呀/分类别/逻辑判断-做题.docx
@@ -1,10 +1,8 @@
 
 <file path=word/document.xml><?xml version="1.0" encoding="utf-8"?>
-<w:document xmlns:wpc="http://schemas.microsoft.com/office/word/2010/wordprocessingCanvas" xmlns:cx="http://schemas.microsoft.com/office/drawing/2014/chartex" xmlns:cx1="http://schemas.microsoft.com/office/drawing/2015/9/8/chartex" xmlns:cx2="http://schemas.microsoft.com/office/drawing/2015/10/21/chartex" xmlns:cx3="http://schemas.microsoft.com/office/drawing/2016/5/9/chartex" xmlns:cx4="http://schemas.microsoft.com/office/drawing/2016/5/10/chartex" xmlns:cx5="http://schemas.microsoft.com/office/drawing/2016/5/11/chartex" xmlns:cx6="http://schemas.microsoft.com/office/drawing/2016/5/12/chartex" xmlns:cx7="http://schemas.microsoft.com/office/drawing/2016/5/13/chartex" xmlns:cx8="http://schemas.microsoft.com/office/drawing/2016/5/14/chartex" xmlns:mc="http://schemas.openxmlformats.org/markup-compatibility/2006" xmlns:aink="http://schemas.microsoft.com/office/drawing/2016/ink" xmlns:am3d="http://schemas.microsoft.com/office/drawing/2017/model3d" xmlns:o="urn:schemas-microsoft-com:office:office" xmlns:r="http://schemas.openxmlformats.org/officeDocument/2006/relationships" xmlns:m="http://schemas.openxmlformats.org/officeDocument/2006/math" xmlns:v="urn:schemas-microsoft-com:vml" xmlns:wp14="http://schemas.microsoft.com/office/word/2010/wordprocessingDrawing" xmlns:wp="http://schemas.openxmlformats.org/drawingml/2006/wordprocessingDrawing" xmlns:w10="urn:schemas-microsoft-com:office:word" xmlns:w="http://schemas.openxmlformats.org/wordprocessingml/2006/main" xmlns:w14="http://schemas.microsoft.com/office/word/2010/wordml" xmlns:w15="http://schemas.microsoft.com/office/word/2012/wordml" xmlns:w16cid="http://schemas.microsoft.com/office/word/2016/wordml/cid" xmlns:w16se="http://schemas.microsoft.com/office/word/2015/wordml/symex" xmlns:wpg="http://schemas.microsoft.com/office/word/2010/wordprocessingGroup" xmlns:wpi="http://schemas.microsoft.com/office/word/2010/wordprocessingInk" xmlns:wne="http://schemas.microsoft.com/office/word/2006/wordml" xmlns:wps="http://schemas.microsoft.com/office/word/2010/wordprocessingShape" mc:Ignorable="w14 w15 w16se w16cid wp14">
+<w:document xmlns:wpc="http://schemas.microsoft.com/office/word/2010/wordprocessingCanvas" xmlns:mc="http://schemas.openxmlformats.org/markup-compatibility/2006" xmlns:o="urn:schemas-microsoft-com:office:office" xmlns:r="http://schemas.openxmlformats.org/officeDocument/2006/relationships" xmlns:m="http://schemas.openxmlformats.org/officeDocument/2006/math" xmlns:v="urn:schemas-microsoft-com:vml" xmlns:wp14="http://schemas.microsoft.com/office/word/2010/wordprocessingDrawing" xmlns:wp="http://schemas.openxmlformats.org/drawingml/2006/wordprocessingDrawing" xmlns:w10="urn:schemas-microsoft-com:office:word" xmlns:w="http://schemas.openxmlformats.org/wordprocessingml/2006/main" xmlns:w14="http://schemas.microsoft.com/office/word/2010/wordml" xmlns:w15="http://schemas.microsoft.com/office/word/2012/wordml" xmlns:wpg="http://schemas.microsoft.com/office/word/2010/wordprocessingGroup" xmlns:wpi="http://schemas.microsoft.com/office/word/2010/wordprocessingInk" xmlns:wne="http://schemas.microsoft.com/office/word/2006/wordml" xmlns:wps="http://schemas.microsoft.com/office/word/2010/wordprocessingShape" mc:Ignorable="w14 w15 wp14">
   <w:body>
     <w:p>
-      <w:bookmarkStart w:id="0" w:name="_GoBack"/>
-      <w:bookmarkEnd w:id="0"/>
       <w:r>
         <w:rPr>
           <w:noProof/>
@@ -339,6 +337,7 @@
         <w:rPr>
           <w:rFonts w:hint="eastAsia"/>
         </w:rPr>
+        <w:lastRenderedPageBreak/>
         <w:t>这个题考查的就是削弱力度的问题，削弱论点的力度&gt;另有他因。</w:t>
       </w:r>
     </w:p>
@@ -347,7 +346,6 @@
         <w:rPr>
           <w:noProof/>
         </w:rPr>
-        <w:lastRenderedPageBreak/>
         <w:drawing>
           <wp:inline distT="0" distB="0" distL="0" distR="0" wp14:anchorId="387C9D0F" wp14:editId="4C4E3E53">
             <wp:extent cx="5274310" cy="2863215"/>
@@ -553,6 +551,7 @@
         <w:rPr>
           <w:rFonts w:hint="eastAsia"/>
         </w:rPr>
+        <w:lastRenderedPageBreak/>
         <w:t>对这种</w:t>
       </w:r>
       <w:r>
@@ -575,7 +574,6 @@
         <w:rPr>
           <w:noProof/>
         </w:rPr>
-        <w:lastRenderedPageBreak/>
         <w:drawing>
           <wp:inline distT="0" distB="0" distL="0" distR="0" wp14:anchorId="503E48F5" wp14:editId="09883C23">
             <wp:extent cx="5049672" cy="4562092"/>
@@ -647,6 +645,7 @@
         <w:rPr>
           <w:noProof/>
         </w:rPr>
+        <w:lastRenderedPageBreak/>
         <w:drawing>
           <wp:inline distT="0" distB="0" distL="0" distR="0" wp14:anchorId="3476DE33" wp14:editId="5824616F">
             <wp:extent cx="5274310" cy="3305810"/>
@@ -689,7 +688,6 @@
         <w:rPr>
           <w:rFonts w:hint="eastAsia"/>
         </w:rPr>
-        <w:lastRenderedPageBreak/>
         <w:t>（要注意</w:t>
       </w:r>
       <w:r>
@@ -910,7 +908,6 @@
         <w:rPr>
           <w:noProof/>
         </w:rPr>
-        <w:lastRenderedPageBreak/>
         <w:drawing>
           <wp:inline distT="0" distB="0" distL="0" distR="0" wp14:anchorId="170D0EB9" wp14:editId="47597C30">
             <wp:extent cx="5274310" cy="3179445"/>
@@ -951,6 +948,7 @@
         <w:rPr>
           <w:noProof/>
         </w:rPr>
+        <w:lastRenderedPageBreak/>
         <w:drawing>
           <wp:inline distT="0" distB="0" distL="0" distR="0" wp14:anchorId="01300520" wp14:editId="31C5D439">
             <wp:extent cx="5274310" cy="3743960"/>
@@ -993,7 +991,6 @@
         <w:rPr>
           <w:noProof/>
         </w:rPr>
-        <w:lastRenderedPageBreak/>
         <w:drawing>
           <wp:inline distT="0" distB="0" distL="0" distR="0" wp14:anchorId="4BA0BD43" wp14:editId="02AD04C4">
             <wp:extent cx="5274310" cy="2772410"/>
@@ -1031,6 +1028,149 @@
         </w:drawing>
       </w:r>
     </w:p>
+    <w:p/>
+    <w:p>
+      <w:r>
+        <w:rPr>
+          <w:rFonts w:hint="eastAsia"/>
+        </w:rPr>
+        <w:t>A</w:t>
+      </w:r>
+      <w:r>
+        <w:t xml:space="preserve">-&gt;B </w:t>
+      </w:r>
+      <w:r>
+        <w:rPr>
+          <w:rFonts w:hint="eastAsia"/>
+        </w:rPr>
+        <w:t>的等价命题是非A或B，</w:t>
+      </w:r>
+      <w:r>
+        <w:t>下面</w:t>
+      </w:r>
+      <w:r>
+        <w:rPr>
+          <w:rFonts w:hint="eastAsia"/>
+        </w:rPr>
+        <w:t>这道</w:t>
+      </w:r>
+      <w:proofErr w:type="gramStart"/>
+      <w:r>
+        <w:rPr>
+          <w:rFonts w:hint="eastAsia"/>
+        </w:rPr>
+        <w:t>题一定</w:t>
+      </w:r>
+      <w:proofErr w:type="gramEnd"/>
+      <w:r>
+        <w:rPr>
+          <w:rFonts w:hint="eastAsia"/>
+        </w:rPr>
+        <w:t>要学会：</w:t>
+      </w:r>
+    </w:p>
+    <w:p>
+      <w:r>
+        <w:rPr>
+          <w:noProof/>
+        </w:rPr>
+        <w:lastRenderedPageBreak/>
+        <w:drawing>
+          <wp:inline distT="0" distB="0" distL="0" distR="0" wp14:anchorId="220B9676" wp14:editId="1164CD36">
+            <wp:extent cx="5274310" cy="4128135"/>
+            <wp:effectExtent l="0" t="0" r="2540" b="5715"/>
+            <wp:docPr id="18" name="图片 18"/>
+            <wp:cNvGraphicFramePr>
+              <a:graphicFrameLocks xmlns:a="http://schemas.openxmlformats.org/drawingml/2006/main" noChangeAspect="1"/>
+            </wp:cNvGraphicFramePr>
+            <a:graphic xmlns:a="http://schemas.openxmlformats.org/drawingml/2006/main">
+              <a:graphicData uri="http://schemas.openxmlformats.org/drawingml/2006/picture">
+                <pic:pic xmlns:pic="http://schemas.openxmlformats.org/drawingml/2006/picture">
+                  <pic:nvPicPr>
+                    <pic:cNvPr id="1" name=""/>
+                    <pic:cNvPicPr/>
+                  </pic:nvPicPr>
+                  <pic:blipFill>
+                    <a:blip r:embed="rId21"/>
+                    <a:stretch>
+                      <a:fillRect/>
+                    </a:stretch>
+                  </pic:blipFill>
+                  <pic:spPr>
+                    <a:xfrm>
+                      <a:off x="0" y="0"/>
+                      <a:ext cx="5274310" cy="4128135"/>
+                    </a:xfrm>
+                    <a:prstGeom prst="rect">
+                      <a:avLst/>
+                    </a:prstGeom>
+                  </pic:spPr>
+                </pic:pic>
+              </a:graphicData>
+            </a:graphic>
+          </wp:inline>
+        </w:drawing>
+      </w:r>
+    </w:p>
+    <w:p/>
+    <w:p>
+      <w:r>
+        <w:rPr>
+          <w:rFonts w:hint="eastAsia"/>
+        </w:rPr>
+        <w:t>大交大 大于 小交小：</w:t>
+      </w:r>
+    </w:p>
+    <w:p>
+      <w:pPr>
+        <w:rPr>
+          <w:rFonts w:hint="eastAsia"/>
+        </w:rPr>
+      </w:pPr>
+      <w:r>
+        <w:rPr>
+          <w:noProof/>
+        </w:rPr>
+        <w:lastRenderedPageBreak/>
+        <w:drawing>
+          <wp:inline distT="0" distB="0" distL="0" distR="0" wp14:anchorId="2C689541" wp14:editId="5A4FD7E0">
+            <wp:extent cx="5274310" cy="4733925"/>
+            <wp:effectExtent l="0" t="0" r="2540" b="9525"/>
+            <wp:docPr id="19" name="图片 19"/>
+            <wp:cNvGraphicFramePr>
+              <a:graphicFrameLocks xmlns:a="http://schemas.openxmlformats.org/drawingml/2006/main" noChangeAspect="1"/>
+            </wp:cNvGraphicFramePr>
+            <a:graphic xmlns:a="http://schemas.openxmlformats.org/drawingml/2006/main">
+              <a:graphicData uri="http://schemas.openxmlformats.org/drawingml/2006/picture">
+                <pic:pic xmlns:pic="http://schemas.openxmlformats.org/drawingml/2006/picture">
+                  <pic:nvPicPr>
+                    <pic:cNvPr id="1" name=""/>
+                    <pic:cNvPicPr/>
+                  </pic:nvPicPr>
+                  <pic:blipFill>
+                    <a:blip r:embed="rId22"/>
+                    <a:stretch>
+                      <a:fillRect/>
+                    </a:stretch>
+                  </pic:blipFill>
+                  <pic:spPr>
+                    <a:xfrm>
+                      <a:off x="0" y="0"/>
+                      <a:ext cx="5274310" cy="4733925"/>
+                    </a:xfrm>
+                    <a:prstGeom prst="rect">
+                      <a:avLst/>
+                    </a:prstGeom>
+                  </pic:spPr>
+                </pic:pic>
+              </a:graphicData>
+            </a:graphic>
+          </wp:inline>
+        </w:drawing>
+      </w:r>
+      <w:bookmarkStart w:id="0" w:name="_GoBack"/>
+      <w:bookmarkEnd w:id="0"/>
+    </w:p>
     <w:sectPr>
       <w:pgSz w:w="11906" w:h="16838"/>
       <w:pgMar w:top="1440" w:right="1800" w:bottom="1440" w:left="1800" w:header="851" w:footer="992" w:gutter="0"/>
@@ -1042,7 +1182,7 @@
 </file>
 
 <file path=word/styles.xml><?xml version="1.0" encoding="utf-8"?>
-<w:styles xmlns:mc="http://schemas.openxmlformats.org/markup-compatibility/2006" xmlns:r="http://schemas.openxmlformats.org/officeDocument/2006/relationships" xmlns:w="http://schemas.openxmlformats.org/wordprocessingml/2006/main" xmlns:w14="http://schemas.microsoft.com/office/word/2010/wordml" xmlns:w15="http://schemas.microsoft.com/office/word/2012/wordml" xmlns:w16cid="http://schemas.microsoft.com/office/word/2016/wordml/cid" xmlns:w16se="http://schemas.microsoft.com/office/word/2015/wordml/symex" mc:Ignorable="w14 w15 w16se w16cid">
+<w:styles xmlns:mc="http://schemas.openxmlformats.org/markup-compatibility/2006" xmlns:r="http://schemas.openxmlformats.org/officeDocument/2006/relationships" xmlns:w="http://schemas.openxmlformats.org/wordprocessingml/2006/main" xmlns:w14="http://schemas.microsoft.com/office/word/2010/wordml" xmlns:w15="http://schemas.microsoft.com/office/word/2012/wordml" mc:Ignorable="w14 w15">
   <w:docDefaults>
     <w:rPrDefault>
       <w:rPr>
@@ -1055,7 +1195,7 @@
     </w:rPrDefault>
     <w:pPrDefault/>
   </w:docDefaults>
-  <w:latentStyles w:defLockedState="0" w:defUIPriority="99" w:defSemiHidden="0" w:defUnhideWhenUsed="0" w:defQFormat="0" w:count="376">
+  <w:latentStyles w:defLockedState="0" w:defUIPriority="99" w:defSemiHidden="0" w:defUnhideWhenUsed="0" w:defQFormat="0" w:count="371">
     <w:lsdException w:name="Normal" w:uiPriority="0" w:qFormat="1"/>
     <w:lsdException w:name="heading 1" w:uiPriority="9" w:qFormat="1"/>
     <w:lsdException w:name="heading 2" w:semiHidden="1" w:uiPriority="9" w:unhideWhenUsed="1" w:qFormat="1"/>
@@ -1427,11 +1567,6 @@
     <w:lsdException w:name="List Table 5 Dark Accent 6" w:uiPriority="50"/>
     <w:lsdException w:name="List Table 6 Colorful Accent 6" w:uiPriority="51"/>
     <w:lsdException w:name="List Table 7 Colorful Accent 6" w:uiPriority="52"/>
-    <w:lsdException w:name="Mention" w:semiHidden="1" w:unhideWhenUsed="1"/>
-    <w:lsdException w:name="Smart Hyperlink" w:semiHidden="1" w:unhideWhenUsed="1"/>
-    <w:lsdException w:name="Hashtag" w:semiHidden="1" w:unhideWhenUsed="1"/>
-    <w:lsdException w:name="Unresolved Mention" w:semiHidden="1" w:unhideWhenUsed="1"/>
-    <w:lsdException w:name="Smart Link" w:semiHidden="1" w:unhideWhenUsed="1"/>
   </w:latentStyles>
   <w:style w:type="paragraph" w:default="1" w:styleId="a">
     <w:name w:val="Normal"/>
@@ -1471,7 +1606,7 @@
   <w:style w:type="paragraph" w:styleId="a3">
     <w:name w:val="Balloon Text"/>
     <w:basedOn w:val="a"/>
-    <w:link w:val="a4"/>
+    <w:link w:val="Char"/>
     <w:uiPriority w:val="99"/>
     <w:semiHidden/>
     <w:unhideWhenUsed/>
@@ -1481,8 +1616,8 @@
       <w:szCs w:val="18"/>
     </w:rPr>
   </w:style>
-  <w:style w:type="character" w:customStyle="1" w:styleId="a4">
-    <w:name w:val="批注框文本 字符"/>
+  <w:style w:type="character" w:customStyle="1" w:styleId="Char">
+    <w:name w:val="批注框文本 Char"/>
     <w:basedOn w:val="a0"/>
     <w:link w:val="a3"/>
     <w:uiPriority w:val="99"/>
@@ -1492,6 +1627,16 @@
       <w:sz w:val="18"/>
       <w:szCs w:val="18"/>
     </w:rPr>
+  </w:style>
+  <w:style w:type="paragraph" w:styleId="a4">
+    <w:name w:val="List Paragraph"/>
+    <w:basedOn w:val="a"/>
+    <w:uiPriority w:val="34"/>
+    <w:qFormat/>
+    <w:rsid w:val="00D43FE1"/>
+    <w:pPr>
+      <w:ind w:firstLineChars="200" w:firstLine="420"/>
+    </w:pPr>
   </w:style>
 </w:styles>
 </file>
